--- a/DOCUMENTACAO/Relatorios de Progresso/SIGEO-Status Report Nhassengo_1.0.docx
+++ b/DOCUMENTACAO/Relatorios de Progresso/SIGEO-Status Report Nhassengo_1.0.docx
@@ -621,6 +621,13 @@
                 <w:szCs w:val="16"/>
               </w:rPr>
             </w:pPr>
+            <w:r>
+              <w:rPr>
+                <w:sz w:val="16"/>
+                <w:szCs w:val="16"/>
+              </w:rPr>
+              <w:t>Escopo bem definido com as delimitações estabelecidas inicialmente.</w:t>
+            </w:r>
           </w:p>
         </w:tc>
       </w:tr>
@@ -679,6 +686,13 @@
                 <w:szCs w:val="16"/>
               </w:rPr>
             </w:pPr>
+            <w:r>
+              <w:rPr>
+                <w:sz w:val="16"/>
+                <w:szCs w:val="24"/>
+              </w:rPr>
+              <w:t>Pequenas falhas na comunicação entre as partes envolvidas, porém, solucionáveis.</w:t>
+            </w:r>
           </w:p>
         </w:tc>
       </w:tr>
@@ -1293,6 +1307,57 @@
           </w:p>
         </w:tc>
       </w:tr>
+      <w:tr>
+        <w:trPr>
+          <w:trHeight w:val="300"/>
+        </w:trPr>
+        <w:tc>
+          <w:tcPr>
+            <w:tcW w:w="803" w:type="dxa"/>
+          </w:tcPr>
+          <w:p/>
+        </w:tc>
+        <w:tc>
+          <w:tcPr>
+            <w:tcW w:w="2976" w:type="dxa"/>
+          </w:tcPr>
+          <w:p>
+            <w:r>
+              <w:t>Implementação do registo de doações</w:t>
+            </w:r>
+          </w:p>
+        </w:tc>
+        <w:tc>
+          <w:tcPr>
+            <w:tcW w:w="1245" w:type="dxa"/>
+          </w:tcPr>
+          <w:p>
+            <w:r>
+              <w:t>Sergio Nhassengo</w:t>
+            </w:r>
+          </w:p>
+        </w:tc>
+        <w:tc>
+          <w:tcPr>
+            <w:tcW w:w="1182" w:type="dxa"/>
+          </w:tcPr>
+          <w:p>
+            <w:r>
+              <w:t>31/10/2018</w:t>
+            </w:r>
+          </w:p>
+        </w:tc>
+        <w:tc>
+          <w:tcPr>
+            <w:tcW w:w="2069" w:type="dxa"/>
+          </w:tcPr>
+          <w:p>
+            <w:r>
+              <w:t>9/11/2018</w:t>
+            </w:r>
+          </w:p>
+        </w:tc>
+      </w:tr>
     </w:tbl>
     <w:p/>
     <w:p>
@@ -1380,7 +1445,7 @@
         </w:tc>
         <w:tc>
           <w:tcPr>
-            <w:tcW w:w="1033" w:type="dxa"/>
+            <w:tcW w:w="1081" w:type="dxa"/>
             <w:shd w:val="clear" w:color="auto" w:fill="DBE5F1" w:themeFill="accent1" w:themeFillTint="33"/>
             <w:hideMark/>
           </w:tcPr>
@@ -1419,7 +1484,7 @@
           </w:tcPr>
           <w:p>
             <w:r>
-              <w:t>Implementação do registo de doações</w:t>
+              <w:t>Fazer doação monetária</w:t>
             </w:r>
           </w:p>
         </w:tc>
@@ -1439,21 +1504,76 @@
           </w:tcPr>
           <w:p>
             <w:r>
-              <w:t>31/10/2018</w:t>
-            </w:r>
-          </w:p>
-        </w:tc>
-        <w:tc>
-          <w:tcPr>
-            <w:tcW w:w="1033" w:type="dxa"/>
+              <w:t>3/11/2018</w:t>
+            </w:r>
+          </w:p>
+        </w:tc>
+        <w:tc>
+          <w:tcPr>
+            <w:tcW w:w="1081" w:type="dxa"/>
           </w:tcPr>
           <w:p>
             <w:r>
               <w:t>9/11/2018</w:t>
             </w:r>
-            <w:bookmarkStart w:id="0" w:name="_GoBack"/>
-            <w:bookmarkEnd w:id="0"/>
-          </w:p>
+          </w:p>
+        </w:tc>
+        <w:tc>
+          <w:tcPr>
+            <w:tcW w:w="1167" w:type="dxa"/>
+            <w:shd w:val="clear" w:color="auto" w:fill="FF0000"/>
+          </w:tcPr>
+          <w:p/>
+        </w:tc>
+      </w:tr>
+      <w:tr>
+        <w:trPr>
+          <w:trHeight w:val="240"/>
+        </w:trPr>
+        <w:tc>
+          <w:tcPr>
+            <w:tcW w:w="803" w:type="dxa"/>
+          </w:tcPr>
+          <w:p/>
+        </w:tc>
+        <w:tc>
+          <w:tcPr>
+            <w:tcW w:w="2976" w:type="dxa"/>
+          </w:tcPr>
+          <w:p>
+            <w:r>
+              <w:t>Registo de adopções</w:t>
+            </w:r>
+          </w:p>
+        </w:tc>
+        <w:tc>
+          <w:tcPr>
+            <w:tcW w:w="1245" w:type="dxa"/>
+          </w:tcPr>
+          <w:p>
+            <w:r>
+              <w:t>Sergio Nhassengo</w:t>
+            </w:r>
+          </w:p>
+        </w:tc>
+        <w:tc>
+          <w:tcPr>
+            <w:tcW w:w="1182" w:type="dxa"/>
+          </w:tcPr>
+          <w:p>
+            <w:r>
+              <w:t>10/15</w:t>
+            </w:r>
+            <w:r>
+              <w:t>/2018</w:t>
+            </w:r>
+          </w:p>
+        </w:tc>
+        <w:tc>
+          <w:tcPr>
+            <w:tcW w:w="1081" w:type="dxa"/>
+          </w:tcPr>
+          <w:p/>
         </w:tc>
         <w:tc>
           <w:tcPr>
@@ -1624,7 +1744,6 @@
         <w:pStyle w:val="Cabealho1"/>
       </w:pPr>
       <w:r>
-        <w:lastRenderedPageBreak/>
         <w:t>Pontos de Atenção</w:t>
       </w:r>
     </w:p>
@@ -1986,7 +2105,10 @@
         <w:t>Informações adicionais</w:t>
       </w:r>
     </w:p>
-    <w:p/>
+    <w:p>
+      <w:bookmarkStart w:id="0" w:name="_GoBack"/>
+      <w:bookmarkEnd w:id="0"/>
+    </w:p>
     <w:sectPr>
       <w:headerReference w:type="default" r:id="rId6"/>
       <w:footerReference w:type="default" r:id="rId7"/>
@@ -2126,7 +2248,7 @@
               <w:noProof/>
               <w:color w:val="244061" w:themeColor="accent1" w:themeShade="80"/>
             </w:rPr>
-            <w:t>2</w:t>
+            <w:t>1</w:t>
           </w:r>
           <w:r>
             <w:rPr>
@@ -3161,6 +3283,7 @@
 <file path=word/glossary/fontTable.xml><?xml version="1.0" encoding="utf-8"?>
 <w:fonts xmlns:mc="http://schemas.openxmlformats.org/markup-compatibility/2006" xmlns:r="http://schemas.openxmlformats.org/officeDocument/2006/relationships" xmlns:w="http://schemas.openxmlformats.org/wordprocessingml/2006/main" xmlns:w14="http://schemas.microsoft.com/office/word/2010/wordml" xmlns:w15="http://schemas.microsoft.com/office/word/2012/wordml" xmlns:w16se="http://schemas.microsoft.com/office/word/2015/wordml/symex" mc:Ignorable="w14 w15 w16se">
   <w:font w:name="Calibri">
+    <w:altName w:val="Calibri"/>
     <w:panose1 w:val="020F0502020204030204"/>
     <w:charset w:val="CC"/>
     <w:family w:val="swiss"/>
@@ -3183,14 +3306,14 @@
   </w:font>
   <w:font w:name="Times">
     <w:panose1 w:val="02020603050405020304"/>
-    <w:charset w:val="00"/>
+    <w:charset w:val="CC"/>
     <w:family w:val="roman"/>
     <w:pitch w:val="variable"/>
-    <w:sig w:usb0="E0002AFF" w:usb1="C0007841" w:usb2="00000009" w:usb3="00000000" w:csb0="000001FF" w:csb1="00000000"/>
+    <w:sig w:usb0="E0002EFF" w:usb1="C0007843" w:usb2="00000009" w:usb3="00000000" w:csb0="000001FF" w:csb1="00000000"/>
   </w:font>
   <w:font w:name="Tahoma">
     <w:panose1 w:val="020B0604030504040204"/>
-    <w:charset w:val="00"/>
+    <w:charset w:val="CC"/>
     <w:family w:val="swiss"/>
     <w:pitch w:val="variable"/>
     <w:sig w:usb0="E1002EFF" w:usb1="C000605B" w:usb2="00000029" w:usb3="00000000" w:csb0="000101FF" w:csb1="00000000"/>
@@ -3233,6 +3356,7 @@
     <w:rsid w:val="002601F0"/>
     <w:rsid w:val="003563C2"/>
     <w:rsid w:val="00661228"/>
+    <w:rsid w:val="006B0BA4"/>
     <w:rsid w:val="00740940"/>
     <w:rsid w:val="00AB0C05"/>
     <w:rsid w:val="00AC21A9"/>
